--- a/Week 5 Practice Exercises.docx
+++ b/Week 5 Practice Exercises.docx
@@ -43,8 +43,35 @@
           <w:tab w:val="left" w:pos="2200"/>
         </w:tabs>
       </w:pPr>
-      <w:bookmarkStart w:id="0" w:name="_GoBack"/>
-      <w:bookmarkEnd w:id="0"/>
+    </w:p>
+    <w:p>
+      <w:pPr>
+        <w:tabs>
+          <w:tab w:val="left" w:pos="2200"/>
+        </w:tabs>
+      </w:pPr>
+      <w:hyperlink r:id="rId6" w:history="1">
+        <w:r>
+          <w:rPr>
+            <w:rStyle w:val="Hyperlink"/>
+          </w:rPr>
+          <w:t>https://github.com/Strayer77/SWDV-620-Week-5</w:t>
+        </w:r>
+        <w:bookmarkStart w:id="0" w:name="_GoBack"/>
+        <w:bookmarkEnd w:id="0"/>
+        <w:r>
+          <w:rPr>
+            <w:rStyle w:val="Hyperlink"/>
+          </w:rPr>
+          <w:t>-</w:t>
+        </w:r>
+        <w:r>
+          <w:rPr>
+            <w:rStyle w:val="Hyperlink"/>
+          </w:rPr>
+          <w:t>HW</w:t>
+        </w:r>
+      </w:hyperlink>
       <w:r>
         <w:tab/>
       </w:r>
@@ -550,6 +577,29 @@
       <w:contextualSpacing/>
     </w:pPr>
   </w:style>
+  <w:style w:type="character" w:styleId="Hyperlink">
+    <w:name w:val="Hyperlink"/>
+    <w:basedOn w:val="DefaultParagraphFont"/>
+    <w:uiPriority w:val="99"/>
+    <w:unhideWhenUsed/>
+    <w:rsid w:val="006A6157"/>
+    <w:rPr>
+      <w:color w:val="0000FF" w:themeColor="hyperlink"/>
+      <w:u w:val="single"/>
+    </w:rPr>
+  </w:style>
+  <w:style w:type="character" w:styleId="FollowedHyperlink">
+    <w:name w:val="FollowedHyperlink"/>
+    <w:basedOn w:val="DefaultParagraphFont"/>
+    <w:uiPriority w:val="99"/>
+    <w:semiHidden/>
+    <w:unhideWhenUsed/>
+    <w:rsid w:val="006A6157"/>
+    <w:rPr>
+      <w:color w:val="800080" w:themeColor="followedHyperlink"/>
+      <w:u w:val="single"/>
+    </w:rPr>
+  </w:style>
 </w:styles>
 </file>
 
@@ -746,6 +796,29 @@
       <w:ind w:left="720"/>
       <w:contextualSpacing/>
     </w:pPr>
+  </w:style>
+  <w:style w:type="character" w:styleId="Hyperlink">
+    <w:name w:val="Hyperlink"/>
+    <w:basedOn w:val="DefaultParagraphFont"/>
+    <w:uiPriority w:val="99"/>
+    <w:unhideWhenUsed/>
+    <w:rsid w:val="006A6157"/>
+    <w:rPr>
+      <w:color w:val="0000FF" w:themeColor="hyperlink"/>
+      <w:u w:val="single"/>
+    </w:rPr>
+  </w:style>
+  <w:style w:type="character" w:styleId="FollowedHyperlink">
+    <w:name w:val="FollowedHyperlink"/>
+    <w:basedOn w:val="DefaultParagraphFont"/>
+    <w:uiPriority w:val="99"/>
+    <w:semiHidden/>
+    <w:unhideWhenUsed/>
+    <w:rsid w:val="006A6157"/>
+    <w:rPr>
+      <w:color w:val="800080" w:themeColor="followedHyperlink"/>
+      <w:u w:val="single"/>
+    </w:rPr>
   </w:style>
 </w:styles>
 </file>
